--- a/AAA打包/OfficeGasFormsApp.WordTemplate3_1.docx
+++ b/AAA打包/OfficeGasFormsApp.WordTemplate3_1.docx
@@ -468,7 +468,7 @@
                 <w:rFonts w:ascii="Times New Roman" w:eastAsia="宋体" w:hAnsi="Times New Roman" w:cs="Times New Roman"/>
                 <w:szCs w:val="21"/>
               </w:rPr>
-              <w:t>KPa</w:t>
+              <w:t>kPa</w:t>
             </w:r>
             <w:r>
               <w:rPr>
@@ -555,7 +555,7 @@
                 <w:rFonts w:ascii="Times New Roman" w:eastAsia="宋体" w:hAnsi="Times New Roman" w:cs="Times New Roman"/>
                 <w:szCs w:val="21"/>
               </w:rPr>
-              <w:t>KPa</w:t>
+              <w:t>kPa</w:t>
             </w:r>
             <w:r>
               <w:rPr>
